--- a/project0/project0.docx
+++ b/project0/project0.docx
@@ -1,30 +1,438 @@
 
 <file path=word/document.xml><?xml version="1.0" encoding="utf-8"?>
-<w:document xmlns:ve="http://schemas.openxmlformats.org/markup-compatibility/2006" xmlns:o="urn:schemas-microsoft-com:office:office" xmlns:r="http://schemas.openxmlformats.org/officeDocument/2006/relationships" xmlns:m="http://schemas.openxmlformats.org/officeDocument/2006/math" xmlns:v="urn:schemas-microsoft-com:vml" xmlns:wp="http://schemas.openxmlformats.org/drawingml/2006/wordprocessingDrawing" xmlns:w10="urn:schemas-microsoft-com:office:word" xmlns:w="http://schemas.openxmlformats.org/wordprocessingml/2006/main" xmlns:wne="http://schemas.microsoft.com/office/word/2006/wordml">
+<w:document xmlns:wpc="http://schemas.microsoft.com/office/word/2010/wordprocessingCanvas" xmlns:mc="http://schemas.openxmlformats.org/markup-compatibility/2006" xmlns:o="urn:schemas-microsoft-com:office:office" xmlns:r="http://schemas.openxmlformats.org/officeDocument/2006/relationships" xmlns:m="http://schemas.openxmlformats.org/officeDocument/2006/math" xmlns:v="urn:schemas-microsoft-com:vml" xmlns:wp14="http://schemas.microsoft.com/office/word/2010/wordprocessingDrawing" xmlns:wp="http://schemas.openxmlformats.org/drawingml/2006/wordprocessingDrawing" xmlns:w10="urn:schemas-microsoft-com:office:word" xmlns:w="http://schemas.openxmlformats.org/wordprocessingml/2006/main" xmlns:w14="http://schemas.microsoft.com/office/word/2010/wordml" xmlns:wpg="http://schemas.microsoft.com/office/word/2010/wordprocessingGroup" xmlns:wpi="http://schemas.microsoft.com/office/word/2010/wordprocessingInk" xmlns:wne="http://schemas.microsoft.com/office/word/2006/wordml" xmlns:wps="http://schemas.microsoft.com/office/word/2010/wordprocessingShape" mc:Ignorable="w14 wp14">
   <w:body>
+    <w:p>
+      <w:pPr>
+        <w:ind w:firstLineChars="150" w:firstLine="360"/>
+        <w:rPr>
+          <w:rFonts w:ascii="宋体" w:eastAsia="宋体" w:hAnsi="宋体" w:cs="宋体"/>
+          <w:noProof/>
+          <w:kern w:val="0"/>
+          <w:sz w:val="24"/>
+          <w:szCs w:val="24"/>
+        </w:rPr>
+      </w:pPr>
+      <w:bookmarkStart w:id="0" w:name="OLE_LINK1"/>
+      <w:bookmarkStart w:id="1" w:name="OLE_LINK2"/>
+      <w:r>
+        <w:rPr>
+          <w:rFonts w:ascii="宋体" w:eastAsia="宋体" w:hAnsi="宋体" w:cs="宋体"/>
+          <w:noProof/>
+          <w:kern w:val="0"/>
+          <w:sz w:val="24"/>
+          <w:szCs w:val="24"/>
+        </w:rPr>
+        <w:t>DAQ</w:t>
+      </w:r>
+      <w:r>
+        <w:rPr>
+          <w:rFonts w:ascii="宋体" w:eastAsia="宋体" w:hAnsi="宋体" w:cs="宋体" w:hint="eastAsia"/>
+          <w:noProof/>
+          <w:kern w:val="0"/>
+          <w:sz w:val="24"/>
+          <w:szCs w:val="24"/>
+        </w:rPr>
+        <w:t>n</w:t>
+      </w:r>
+      <w:r>
+        <w:rPr>
+          <w:rFonts w:ascii="宋体" w:eastAsia="宋体" w:hAnsi="宋体" w:cs="宋体"/>
+          <w:noProof/>
+          <w:kern w:val="0"/>
+          <w:sz w:val="24"/>
+          <w:szCs w:val="24"/>
+        </w:rPr>
+        <w:t>avi_USB4702</w:t>
+      </w:r>
+      <w:r>
+        <w:rPr>
+          <w:rFonts w:ascii="宋体" w:eastAsia="宋体" w:hAnsi="宋体" w:cs="宋体" w:hint="eastAsia"/>
+          <w:noProof/>
+          <w:kern w:val="0"/>
+          <w:sz w:val="24"/>
+          <w:szCs w:val="24"/>
+        </w:rPr>
+        <w:t>驱动下载</w:t>
+      </w:r>
+    </w:p>
+    <w:p>
+      <w:pPr>
+        <w:pStyle w:val="a7"/>
+        <w:ind w:left="360" w:firstLineChars="0" w:firstLine="0"/>
+      </w:pPr>
+      <w:r>
+        <w:rPr>
+          <w:noProof/>
+        </w:rPr>
+        <w:drawing>
+          <wp:inline distT="0" distB="0" distL="0" distR="0">
+            <wp:extent cx="5267325" cy="523875"/>
+            <wp:effectExtent l="0" t="0" r="0" b="0"/>
+            <wp:docPr id="12" name="图片 12"/>
+            <wp:cNvGraphicFramePr>
+              <a:graphicFrameLocks xmlns:a="http://schemas.openxmlformats.org/drawingml/2006/main" noChangeAspect="1"/>
+            </wp:cNvGraphicFramePr>
+            <a:graphic xmlns:a="http://schemas.openxmlformats.org/drawingml/2006/main">
+              <a:graphicData uri="http://schemas.openxmlformats.org/drawingml/2006/picture">
+                <pic:pic xmlns:pic="http://schemas.openxmlformats.org/drawingml/2006/picture">
+                  <pic:nvPicPr>
+                    <pic:cNvPr id="0" name="图片 27"/>
+                    <pic:cNvPicPr>
+                      <a:picLocks noChangeAspect="1" noChangeArrowheads="1"/>
+                    </pic:cNvPicPr>
+                  </pic:nvPicPr>
+                  <pic:blipFill>
+                    <a:blip r:embed="rId8">
+                      <a:extLst>
+                        <a:ext uri="{28A0092B-C50C-407E-A947-70E740481C1C}">
+                          <a14:useLocalDpi xmlns:a14="http://schemas.microsoft.com/office/drawing/2010/main" val="0"/>
+                        </a:ext>
+                      </a:extLst>
+                    </a:blip>
+                    <a:srcRect/>
+                    <a:stretch>
+                      <a:fillRect/>
+                    </a:stretch>
+                  </pic:blipFill>
+                  <pic:spPr bwMode="auto">
+                    <a:xfrm>
+                      <a:off x="0" y="0"/>
+                      <a:ext cx="5267325" cy="523875"/>
+                    </a:xfrm>
+                    <a:prstGeom prst="rect">
+                      <a:avLst/>
+                    </a:prstGeom>
+                    <a:noFill/>
+                    <a:ln>
+                      <a:noFill/>
+                    </a:ln>
+                  </pic:spPr>
+                </pic:pic>
+              </a:graphicData>
+            </a:graphic>
+          </wp:inline>
+        </w:drawing>
+      </w:r>
+    </w:p>
+    <w:p>
+      <w:pPr>
+        <w:pStyle w:val="a7"/>
+        <w:ind w:left="360" w:firstLineChars="0" w:firstLine="0"/>
+        <w:rPr>
+          <w:rFonts w:hint="eastAsia"/>
+        </w:rPr>
+      </w:pPr>
+      <w:r>
+        <w:rPr>
+          <w:noProof/>
+        </w:rPr>
+        <w:drawing>
+          <wp:inline distT="0" distB="0" distL="0" distR="0">
+            <wp:extent cx="5276850" cy="495300"/>
+            <wp:effectExtent l="0" t="0" r="0" b="0"/>
+            <wp:docPr id="11" name="图片 11"/>
+            <wp:cNvGraphicFramePr>
+              <a:graphicFrameLocks xmlns:a="http://schemas.openxmlformats.org/drawingml/2006/main" noChangeAspect="1"/>
+            </wp:cNvGraphicFramePr>
+            <a:graphic xmlns:a="http://schemas.openxmlformats.org/drawingml/2006/main">
+              <a:graphicData uri="http://schemas.openxmlformats.org/drawingml/2006/picture">
+                <pic:pic xmlns:pic="http://schemas.openxmlformats.org/drawingml/2006/picture">
+                  <pic:nvPicPr>
+                    <pic:cNvPr id="0" name="图片 28"/>
+                    <pic:cNvPicPr>
+                      <a:picLocks noChangeAspect="1" noChangeArrowheads="1"/>
+                    </pic:cNvPicPr>
+                  </pic:nvPicPr>
+                  <pic:blipFill>
+                    <a:blip r:embed="rId9">
+                      <a:extLst>
+                        <a:ext uri="{28A0092B-C50C-407E-A947-70E740481C1C}">
+                          <a14:useLocalDpi xmlns:a14="http://schemas.microsoft.com/office/drawing/2010/main" val="0"/>
+                        </a:ext>
+                      </a:extLst>
+                    </a:blip>
+                    <a:srcRect/>
+                    <a:stretch>
+                      <a:fillRect/>
+                    </a:stretch>
+                  </pic:blipFill>
+                  <pic:spPr bwMode="auto">
+                    <a:xfrm>
+                      <a:off x="0" y="0"/>
+                      <a:ext cx="5276850" cy="495300"/>
+                    </a:xfrm>
+                    <a:prstGeom prst="rect">
+                      <a:avLst/>
+                    </a:prstGeom>
+                    <a:noFill/>
+                    <a:ln>
+                      <a:noFill/>
+                    </a:ln>
+                  </pic:spPr>
+                </pic:pic>
+              </a:graphicData>
+            </a:graphic>
+          </wp:inline>
+        </w:drawing>
+      </w:r>
+    </w:p>
+    <w:p>
+      <w:pPr>
+        <w:ind w:firstLineChars="150" w:firstLine="360"/>
+        <w:rPr>
+          <w:rFonts w:ascii="宋体" w:eastAsia="宋体" w:hAnsi="宋体" w:cs="宋体" w:hint="eastAsia"/>
+          <w:noProof/>
+          <w:kern w:val="0"/>
+          <w:sz w:val="24"/>
+          <w:szCs w:val="24"/>
+        </w:rPr>
+      </w:pPr>
+      <w:r>
+        <w:rPr>
+          <w:rFonts w:ascii="宋体" w:eastAsia="宋体" w:hAnsi="宋体" w:cs="宋体"/>
+          <w:noProof/>
+          <w:kern w:val="0"/>
+          <w:sz w:val="24"/>
+          <w:szCs w:val="24"/>
+        </w:rPr>
+        <w:t>Advantech Navigator</w:t>
+      </w:r>
+      <w:r>
+        <w:rPr>
+          <w:rFonts w:ascii="宋体" w:eastAsia="宋体" w:hAnsi="宋体" w:cs="宋体" w:hint="eastAsia"/>
+          <w:noProof/>
+          <w:kern w:val="0"/>
+          <w:sz w:val="24"/>
+          <w:szCs w:val="24"/>
+        </w:rPr>
+        <w:t>下载</w:t>
+      </w:r>
+    </w:p>
+    <w:p>
+      <w:pPr>
+        <w:widowControl/>
+        <w:ind w:firstLineChars="150" w:firstLine="360"/>
+        <w:jc w:val="left"/>
+        <w:rPr>
+          <w:rFonts w:ascii="宋体" w:eastAsia="宋体" w:hAnsi="宋体" w:cs="宋体"/>
+          <w:kern w:val="0"/>
+          <w:sz w:val="24"/>
+          <w:szCs w:val="24"/>
+        </w:rPr>
+      </w:pPr>
+      <w:r>
+        <w:rPr>
+          <w:rFonts w:ascii="宋体" w:eastAsia="宋体" w:hAnsi="宋体" w:cs="宋体"/>
+          <w:noProof/>
+          <w:kern w:val="0"/>
+          <w:sz w:val="24"/>
+          <w:szCs w:val="24"/>
+        </w:rPr>
+        <w:drawing>
+          <wp:anchor distT="0" distB="0" distL="114300" distR="114300" simplePos="0" relativeHeight="251660288" behindDoc="0" locked="0" layoutInCell="1" allowOverlap="1" wp14:anchorId="706CB912" wp14:editId="1604D131">
+            <wp:simplePos x="0" y="0"/>
+            <wp:positionH relativeFrom="margin">
+              <wp:posOffset>227330</wp:posOffset>
+            </wp:positionH>
+            <wp:positionV relativeFrom="margin">
+              <wp:posOffset>1609725</wp:posOffset>
+            </wp:positionV>
+            <wp:extent cx="5067300" cy="551180"/>
+            <wp:effectExtent l="0" t="0" r="0" b="0"/>
+            <wp:wrapSquare wrapText="bothSides"/>
+            <wp:docPr id="13" name="图片 13" descr="C:\Users\Administrator\AppData\Roaming\Tencent\Users\592834890\QQ\WinTemp\RichOle\~$S[[JNE`83]2(P@U968TWD.png"/>
+            <wp:cNvGraphicFramePr>
+              <a:graphicFrameLocks xmlns:a="http://schemas.openxmlformats.org/drawingml/2006/main" noChangeAspect="1"/>
+            </wp:cNvGraphicFramePr>
+            <a:graphic xmlns:a="http://schemas.openxmlformats.org/drawingml/2006/main">
+              <a:graphicData uri="http://schemas.openxmlformats.org/drawingml/2006/picture">
+                <pic:pic xmlns:pic="http://schemas.openxmlformats.org/drawingml/2006/picture">
+                  <pic:nvPicPr>
+                    <pic:cNvPr id="0" name="Picture 9" descr="C:\Users\Administrator\AppData\Roaming\Tencent\Users\592834890\QQ\WinTemp\RichOle\~$S[[JNE`83]2(P@U968TWD.png"/>
+                    <pic:cNvPicPr>
+                      <a:picLocks noChangeAspect="1" noChangeArrowheads="1"/>
+                    </pic:cNvPicPr>
+                  </pic:nvPicPr>
+                  <pic:blipFill>
+                    <a:blip r:embed="rId10">
+                      <a:extLst>
+                        <a:ext uri="{28A0092B-C50C-407E-A947-70E740481C1C}">
+                          <a14:useLocalDpi xmlns:a14="http://schemas.microsoft.com/office/drawing/2010/main" val="0"/>
+                        </a:ext>
+                      </a:extLst>
+                    </a:blip>
+                    <a:srcRect/>
+                    <a:stretch>
+                      <a:fillRect/>
+                    </a:stretch>
+                  </pic:blipFill>
+                  <pic:spPr bwMode="auto">
+                    <a:xfrm>
+                      <a:off x="0" y="0"/>
+                      <a:ext cx="5067300" cy="551180"/>
+                    </a:xfrm>
+                    <a:prstGeom prst="rect">
+                      <a:avLst/>
+                    </a:prstGeom>
+                    <a:noFill/>
+                    <a:ln>
+                      <a:noFill/>
+                    </a:ln>
+                  </pic:spPr>
+                </pic:pic>
+              </a:graphicData>
+            </a:graphic>
+          </wp:anchor>
+        </w:drawing>
+      </w:r>
+      <w:r>
+        <w:rPr>
+          <w:rFonts w:ascii="宋体" w:eastAsia="宋体" w:hAnsi="宋体" w:cs="宋体" w:hint="eastAsia"/>
+          <w:noProof/>
+          <w:kern w:val="0"/>
+          <w:sz w:val="24"/>
+          <w:szCs w:val="24"/>
+        </w:rPr>
+        <w:t>地址</w:t>
+      </w:r>
+      <w:r>
+        <w:rPr>
+          <w:rFonts w:ascii="宋体" w:eastAsia="宋体" w:hAnsi="宋体" w:cs="宋体" w:hint="eastAsia"/>
+          <w:kern w:val="0"/>
+          <w:sz w:val="24"/>
+          <w:szCs w:val="24"/>
+        </w:rPr>
+        <w:t>：</w:t>
+      </w:r>
+    </w:p>
+    <w:p>
+      <w:pPr>
+        <w:pStyle w:val="a7"/>
+        <w:ind w:left="360" w:firstLineChars="0" w:firstLine="0"/>
+      </w:pPr>
+      <w:hyperlink r:id="rId11" w:history="1">
+        <w:r>
+          <w:rPr>
+            <w:rStyle w:val="a6"/>
+          </w:rPr>
+          <w:t>http://support.advante</w:t>
+        </w:r>
+        <w:r>
+          <w:rPr>
+            <w:rStyle w:val="a6"/>
+          </w:rPr>
+          <w:t>c</w:t>
+        </w:r>
+        <w:r>
+          <w:rPr>
+            <w:rStyle w:val="a6"/>
+          </w:rPr>
+          <w:t>h.com.tw/Support/DownloadSRDetail_New.aspx?SR_ID=1-IM07EN&amp;Doc_Source=Download</w:t>
+        </w:r>
+      </w:hyperlink>
+    </w:p>
+    <w:p>
+      <w:pPr>
+        <w:ind w:firstLineChars="150" w:firstLine="360"/>
+        <w:rPr>
+          <w:rFonts w:ascii="宋体" w:eastAsia="宋体" w:hAnsi="宋体" w:cs="宋体" w:hint="eastAsia"/>
+          <w:noProof/>
+          <w:kern w:val="0"/>
+          <w:sz w:val="24"/>
+          <w:szCs w:val="24"/>
+        </w:rPr>
+      </w:pPr>
+      <w:r>
+        <w:rPr>
+          <w:rFonts w:ascii="宋体" w:eastAsia="宋体" w:hAnsi="宋体" w:cs="宋体" w:hint="eastAsia"/>
+          <w:noProof/>
+          <w:kern w:val="0"/>
+          <w:sz w:val="24"/>
+          <w:szCs w:val="24"/>
+        </w:rPr>
+        <w:t>安装并测试</w:t>
+      </w:r>
+    </w:p>
+    <w:p>
+      <w:pPr>
+        <w:ind w:firstLineChars="150" w:firstLine="360"/>
+        <w:rPr>
+          <w:rFonts w:ascii="宋体" w:eastAsia="宋体" w:hAnsi="宋体" w:cs="宋体" w:hint="eastAsia"/>
+          <w:noProof/>
+          <w:kern w:val="0"/>
+          <w:sz w:val="24"/>
+          <w:szCs w:val="24"/>
+        </w:rPr>
+      </w:pPr>
+    </w:p>
+    <w:p>
+      <w:pPr>
+        <w:ind w:firstLineChars="150" w:firstLine="360"/>
+        <w:rPr>
+          <w:rFonts w:ascii="宋体" w:eastAsia="宋体" w:hAnsi="宋体" w:cs="宋体" w:hint="eastAsia"/>
+          <w:noProof/>
+          <w:kern w:val="0"/>
+          <w:sz w:val="24"/>
+          <w:szCs w:val="24"/>
+        </w:rPr>
+      </w:pPr>
+    </w:p>
+    <w:p>
+      <w:pPr>
+        <w:ind w:firstLineChars="150" w:firstLine="360"/>
+        <w:rPr>
+          <w:rFonts w:ascii="宋体" w:eastAsia="宋体" w:hAnsi="宋体" w:cs="宋体" w:hint="eastAsia"/>
+          <w:noProof/>
+          <w:kern w:val="0"/>
+          <w:sz w:val="24"/>
+          <w:szCs w:val="24"/>
+        </w:rPr>
+      </w:pPr>
+    </w:p>
+    <w:p>
+      <w:r>
+        <w:rPr>
+          <w:rFonts w:ascii="宋体" w:eastAsia="宋体" w:hAnsi="宋体" w:cs="宋体" w:hint="eastAsia"/>
+          <w:noProof/>
+          <w:kern w:val="0"/>
+          <w:sz w:val="24"/>
+          <w:szCs w:val="24"/>
+        </w:rPr>
+        <w:t>1.模拟端输入、输出</w:t>
+      </w:r>
+    </w:p>
     <w:p>
       <w:pPr>
         <w:widowControl/>
         <w:jc w:val="left"/>
         <w:rPr>
-          <w:rFonts w:ascii="宋体" w:eastAsia="宋体" w:hAnsi="宋体" w:cs="宋体" w:hint="eastAsia"/>
-          <w:noProof/>
-          <w:kern w:val="0"/>
-          <w:sz w:val="24"/>
-          <w:szCs w:val="24"/>
-        </w:rPr>
-      </w:pPr>
-      <w:bookmarkStart w:id="0" w:name="OLE_LINK1"/>
-      <w:bookmarkStart w:id="1" w:name="OLE_LINK2"/>
-      <w:r>
-        <w:rPr>
-          <w:rFonts w:ascii="宋体" w:eastAsia="宋体" w:hAnsi="宋体" w:cs="宋体" w:hint="eastAsia"/>
-          <w:noProof/>
-          <w:kern w:val="0"/>
-          <w:sz w:val="24"/>
-          <w:szCs w:val="24"/>
-        </w:rPr>
-        <w:t>1.模拟端输入、输出</w:t>
+          <w:rFonts w:ascii="宋体" w:eastAsia="宋体" w:hAnsi="宋体" w:cs="宋体"/>
+          <w:noProof/>
+          <w:kern w:val="0"/>
+          <w:sz w:val="24"/>
+          <w:szCs w:val="24"/>
+        </w:rPr>
+      </w:pPr>
+      <w:r>
+        <w:rPr>
+          <w:rFonts w:ascii="宋体" w:eastAsia="宋体" w:hAnsi="宋体" w:cs="宋体" w:hint="eastAsia"/>
+          <w:noProof/>
+          <w:kern w:val="0"/>
+          <w:sz w:val="24"/>
+          <w:szCs w:val="24"/>
+        </w:rPr>
+        <w:t xml:space="preserve">1.1 </w:t>
+      </w:r>
+      <w:r>
+        <w:rPr>
+          <w:rFonts w:ascii="宋体" w:eastAsia="宋体" w:hAnsi="宋体" w:cs="宋体" w:hint="eastAsia"/>
+          <w:noProof/>
+          <w:kern w:val="0"/>
+          <w:sz w:val="24"/>
+          <w:szCs w:val="24"/>
+        </w:rPr>
+        <w:t>DI0和DI1分别连上5V和2.5V的电压，输入波形如下：</w:t>
       </w:r>
     </w:p>
     <w:p>
@@ -32,40 +440,7 @@
         <w:widowControl/>
         <w:jc w:val="left"/>
         <w:rPr>
-          <w:rFonts w:ascii="宋体" w:eastAsia="宋体" w:hAnsi="宋体" w:cs="宋体" w:hint="eastAsia"/>
-          <w:noProof/>
-          <w:kern w:val="0"/>
-          <w:sz w:val="24"/>
-          <w:szCs w:val="24"/>
-        </w:rPr>
-      </w:pPr>
-      <w:r>
-        <w:rPr>
-          <w:rFonts w:ascii="宋体" w:eastAsia="宋体" w:hAnsi="宋体" w:cs="宋体" w:hint="eastAsia"/>
-          <w:noProof/>
-          <w:kern w:val="0"/>
-          <w:sz w:val="24"/>
-          <w:szCs w:val="24"/>
-        </w:rPr>
-        <w:t xml:space="preserve">1.1 </w:t>
-      </w:r>
-      <w:r>
-        <w:rPr>
-          <w:rFonts w:ascii="宋体" w:eastAsia="宋体" w:hAnsi="宋体" w:cs="宋体" w:hint="eastAsia"/>
-          <w:noProof/>
-          <w:kern w:val="0"/>
-          <w:sz w:val="24"/>
-          <w:szCs w:val="24"/>
-        </w:rPr>
-        <w:t>DI0和DI1分别连上5V和2.5V的电压，输入波形如下：</w:t>
-      </w:r>
-    </w:p>
-    <w:p>
-      <w:pPr>
-        <w:widowControl/>
-        <w:jc w:val="left"/>
-        <w:rPr>
-          <w:rFonts w:ascii="宋体" w:eastAsia="宋体" w:hAnsi="宋体" w:cs="宋体" w:hint="eastAsia"/>
+          <w:rFonts w:ascii="宋体" w:eastAsia="宋体" w:hAnsi="宋体" w:cs="宋体"/>
           <w:kern w:val="0"/>
           <w:sz w:val="24"/>
           <w:szCs w:val="24"/>
@@ -97,7 +472,7 @@
                     </pic:cNvPicPr>
                   </pic:nvPicPr>
                   <pic:blipFill>
-                    <a:blip r:embed="rId4"/>
+                    <a:blip r:embed="rId12"/>
                     <a:srcRect/>
                     <a:stretch>
                       <a:fillRect/>
@@ -131,7 +506,7 @@
         <w:widowControl/>
         <w:jc w:val="left"/>
         <w:rPr>
-          <w:rFonts w:ascii="宋体" w:eastAsia="宋体" w:hAnsi="宋体" w:cs="宋体" w:hint="eastAsia"/>
+          <w:rFonts w:ascii="宋体" w:eastAsia="宋体" w:hAnsi="宋体" w:cs="宋体"/>
           <w:kern w:val="0"/>
           <w:sz w:val="24"/>
           <w:szCs w:val="24"/>
@@ -193,7 +568,7 @@
                     </pic:cNvPicPr>
                   </pic:nvPicPr>
                   <pic:blipFill>
-                    <a:blip r:embed="rId5"/>
+                    <a:blip r:embed="rId13"/>
                     <a:srcRect/>
                     <a:stretch>
                       <a:fillRect/>
@@ -240,6 +615,7 @@
           <w:sz w:val="24"/>
           <w:szCs w:val="24"/>
         </w:rPr>
+        <w:lastRenderedPageBreak/>
         <w:t xml:space="preserve">  </w:t>
       </w:r>
       <w:r>
@@ -277,7 +653,7 @@
         <w:widowControl/>
         <w:jc w:val="left"/>
         <w:rPr>
-          <w:rFonts w:ascii="宋体" w:eastAsia="宋体" w:hAnsi="宋体" w:cs="宋体" w:hint="eastAsia"/>
+          <w:rFonts w:ascii="宋体" w:eastAsia="宋体" w:hAnsi="宋体" w:cs="宋体"/>
           <w:kern w:val="0"/>
           <w:sz w:val="24"/>
           <w:szCs w:val="24"/>
@@ -309,7 +685,7 @@
                     </pic:cNvPicPr>
                   </pic:nvPicPr>
                   <pic:blipFill>
-                    <a:blip r:embed="rId6"/>
+                    <a:blip r:embed="rId14"/>
                     <a:srcRect/>
                     <a:stretch>
                       <a:fillRect/>
@@ -343,21 +719,20 @@
         <w:widowControl/>
         <w:jc w:val="left"/>
         <w:rPr>
-          <w:rFonts w:ascii="宋体" w:eastAsia="宋体" w:hAnsi="宋体" w:cs="宋体" w:hint="eastAsia"/>
-          <w:noProof/>
-          <w:kern w:val="0"/>
-          <w:sz w:val="24"/>
-          <w:szCs w:val="24"/>
-        </w:rPr>
-      </w:pPr>
-      <w:r>
-        <w:rPr>
-          <w:rFonts w:ascii="宋体" w:eastAsia="宋体" w:hAnsi="宋体" w:cs="宋体" w:hint="eastAsia"/>
-          <w:kern w:val="0"/>
-          <w:sz w:val="24"/>
-          <w:szCs w:val="24"/>
-        </w:rPr>
-        <w:lastRenderedPageBreak/>
+          <w:rFonts w:ascii="宋体" w:eastAsia="宋体" w:hAnsi="宋体" w:cs="宋体"/>
+          <w:noProof/>
+          <w:kern w:val="0"/>
+          <w:sz w:val="24"/>
+          <w:szCs w:val="24"/>
+        </w:rPr>
+      </w:pPr>
+      <w:r>
+        <w:rPr>
+          <w:rFonts w:ascii="宋体" w:eastAsia="宋体" w:hAnsi="宋体" w:cs="宋体" w:hint="eastAsia"/>
+          <w:kern w:val="0"/>
+          <w:sz w:val="24"/>
+          <w:szCs w:val="24"/>
+        </w:rPr>
         <w:t>2.</w:t>
       </w:r>
       <w:r>
@@ -386,7 +761,7 @@
         <w:widowControl/>
         <w:jc w:val="left"/>
         <w:rPr>
-          <w:rFonts w:ascii="宋体" w:eastAsia="宋体" w:hAnsi="宋体" w:cs="宋体" w:hint="eastAsia"/>
+          <w:rFonts w:ascii="宋体" w:eastAsia="宋体" w:hAnsi="宋体" w:cs="宋体"/>
           <w:kern w:val="0"/>
           <w:sz w:val="24"/>
           <w:szCs w:val="24"/>
@@ -398,7 +773,7 @@
         <w:widowControl/>
         <w:jc w:val="left"/>
         <w:rPr>
-          <w:rFonts w:ascii="宋体" w:eastAsia="宋体" w:hAnsi="宋体" w:cs="宋体" w:hint="eastAsia"/>
+          <w:rFonts w:ascii="宋体" w:eastAsia="宋体" w:hAnsi="宋体" w:cs="宋体"/>
           <w:kern w:val="0"/>
           <w:sz w:val="24"/>
           <w:szCs w:val="24"/>
@@ -448,7 +823,7 @@
         <w:widowControl/>
         <w:jc w:val="left"/>
         <w:rPr>
-          <w:rFonts w:ascii="宋体" w:eastAsia="宋体" w:hAnsi="宋体" w:cs="宋体" w:hint="eastAsia"/>
+          <w:rFonts w:ascii="宋体" w:eastAsia="宋体" w:hAnsi="宋体" w:cs="宋体"/>
           <w:kern w:val="0"/>
           <w:sz w:val="24"/>
           <w:szCs w:val="24"/>
@@ -480,7 +855,7 @@
                     </pic:cNvPicPr>
                   </pic:nvPicPr>
                   <pic:blipFill>
-                    <a:blip r:embed="rId7"/>
+                    <a:blip r:embed="rId15"/>
                     <a:srcRect/>
                     <a:stretch>
                       <a:fillRect/>
@@ -544,7 +919,7 @@
         <w:widowControl/>
         <w:jc w:val="left"/>
         <w:rPr>
-          <w:rFonts w:ascii="宋体" w:eastAsia="宋体" w:hAnsi="宋体" w:cs="宋体" w:hint="eastAsia"/>
+          <w:rFonts w:ascii="宋体" w:eastAsia="宋体" w:hAnsi="宋体" w:cs="宋体"/>
           <w:kern w:val="0"/>
           <w:sz w:val="24"/>
           <w:szCs w:val="24"/>
@@ -576,7 +951,7 @@
                     </pic:cNvPicPr>
                   </pic:nvPicPr>
                   <pic:blipFill>
-                    <a:blip r:embed="rId8"/>
+                    <a:blip r:embed="rId16"/>
                     <a:srcRect t="35000"/>
                     <a:stretch>
                       <a:fillRect/>
@@ -663,7 +1038,7 @@
                     </pic:cNvPicPr>
                   </pic:nvPicPr>
                   <pic:blipFill>
-                    <a:blip r:embed="rId9"/>
+                    <a:blip r:embed="rId17"/>
                     <a:srcRect/>
                     <a:stretch>
                       <a:fillRect/>
@@ -693,11 +1068,6 @@
       </w:r>
     </w:p>
     <w:p>
-      <w:pPr>
-        <w:rPr>
-          <w:rFonts w:hint="eastAsia"/>
-        </w:rPr>
-      </w:pPr>
       <w:r>
         <w:rPr>
           <w:rFonts w:ascii="宋体" w:eastAsia="宋体" w:hAnsi="宋体" w:cs="宋体" w:hint="eastAsia"/>
@@ -745,7 +1115,7 @@
                     </pic:cNvPicPr>
                   </pic:nvPicPr>
                   <pic:blipFill>
-                    <a:blip r:embed="rId10"/>
+                    <a:blip r:embed="rId18"/>
                     <a:srcRect t="30252"/>
                     <a:stretch>
                       <a:fillRect/>
@@ -774,64 +1144,51 @@
         </w:drawing>
       </w:r>
     </w:p>
-    <w:p>
-      <w:pPr>
+    <w:p/>
+    <w:p>
+      <w:pPr>
+        <w:rPr>
+          <w:rFonts w:ascii="宋体" w:eastAsia="宋体" w:hAnsi="宋体" w:cs="宋体"/>
+          <w:noProof/>
+          <w:kern w:val="0"/>
+          <w:sz w:val="24"/>
+          <w:szCs w:val="24"/>
+        </w:rPr>
+      </w:pPr>
+    </w:p>
+    <w:p>
+      <w:r>
+        <w:rPr>
+          <w:rFonts w:ascii="宋体" w:eastAsia="宋体" w:hAnsi="宋体" w:cs="宋体" w:hint="eastAsia"/>
+          <w:noProof/>
+          <w:kern w:val="0"/>
+          <w:sz w:val="24"/>
+          <w:szCs w:val="24"/>
+        </w:rPr>
+        <w:t>在尝试寻找跳变点的</w:t>
+      </w:r>
+      <w:r>
+        <w:rPr>
+          <w:rFonts w:ascii="宋体" w:eastAsia="宋体" w:hAnsi="宋体" w:cs="宋体" w:hint="eastAsia"/>
+          <w:noProof/>
+          <w:kern w:val="0"/>
+          <w:sz w:val="24"/>
+          <w:szCs w:val="24"/>
+        </w:rPr>
+        <w:t>过程中，发现出现一个异常的情况</w:t>
+      </w:r>
+      <w:r>
         <w:rPr>
           <w:rFonts w:hint="eastAsia"/>
         </w:rPr>
-      </w:pPr>
-    </w:p>
-    <w:p>
-      <w:pPr>
-        <w:rPr>
-          <w:rFonts w:ascii="宋体" w:eastAsia="宋体" w:hAnsi="宋体" w:cs="宋体" w:hint="eastAsia"/>
-          <w:noProof/>
-          <w:kern w:val="0"/>
-          <w:sz w:val="24"/>
-          <w:szCs w:val="24"/>
-        </w:rPr>
-      </w:pPr>
-    </w:p>
-    <w:p>
-      <w:pPr>
-        <w:rPr>
-          <w:rFonts w:hint="eastAsia"/>
-        </w:rPr>
-      </w:pPr>
-      <w:r>
-        <w:rPr>
-          <w:rFonts w:ascii="宋体" w:eastAsia="宋体" w:hAnsi="宋体" w:cs="宋体" w:hint="eastAsia"/>
-          <w:noProof/>
-          <w:kern w:val="0"/>
-          <w:sz w:val="24"/>
-          <w:szCs w:val="24"/>
-        </w:rPr>
-        <w:t>在尝试寻找跳变点的</w:t>
-      </w:r>
-      <w:r>
-        <w:rPr>
-          <w:rFonts w:ascii="宋体" w:eastAsia="宋体" w:hAnsi="宋体" w:cs="宋体" w:hint="eastAsia"/>
-          <w:noProof/>
-          <w:kern w:val="0"/>
-          <w:sz w:val="24"/>
-          <w:szCs w:val="24"/>
-        </w:rPr>
-        <w:t>过程中，发现出现一个异常的情况</w:t>
-      </w:r>
-      <w:r>
-        <w:rPr>
-          <w:rFonts w:hint="eastAsia"/>
-        </w:rPr>
         <w:t>：</w:t>
       </w:r>
     </w:p>
     <w:p>
-      <w:pPr>
-        <w:rPr>
-          <w:rFonts w:hint="eastAsia"/>
-        </w:rPr>
-      </w:pPr>
-      <w:r>
+      <w:r>
+        <w:rPr>
+          <w:noProof/>
+        </w:rPr>
         <w:drawing>
           <wp:inline distT="0" distB="0" distL="0" distR="0">
             <wp:extent cx="4000500" cy="790575"/>
@@ -850,7 +1207,7 @@
                     </pic:cNvPicPr>
                   </pic:nvPicPr>
                   <pic:blipFill>
-                    <a:blip r:embed="rId10"/>
+                    <a:blip r:embed="rId18"/>
                     <a:srcRect t="30252"/>
                     <a:stretch>
                       <a:fillRect/>
@@ -879,6 +1236,9 @@
         </w:drawing>
       </w:r>
       <w:r>
+        <w:rPr>
+          <w:noProof/>
+        </w:rPr>
         <w:drawing>
           <wp:inline distT="0" distB="0" distL="0" distR="0">
             <wp:extent cx="4000500" cy="790575"/>
@@ -897,7 +1257,7 @@
                     </pic:cNvPicPr>
                   </pic:nvPicPr>
                   <pic:blipFill>
-                    <a:blip r:embed="rId10"/>
+                    <a:blip r:embed="rId18"/>
                     <a:srcRect t="30252"/>
                     <a:stretch>
                       <a:fillRect/>
@@ -926,6 +1286,9 @@
         </w:drawing>
       </w:r>
       <w:r>
+        <w:rPr>
+          <w:noProof/>
+        </w:rPr>
         <w:drawing>
           <wp:inline distT="0" distB="0" distL="0" distR="0">
             <wp:extent cx="4000500" cy="790575"/>
@@ -944,7 +1307,7 @@
                     </pic:cNvPicPr>
                   </pic:nvPicPr>
                   <pic:blipFill>
-                    <a:blip r:embed="rId10"/>
+                    <a:blip r:embed="rId18"/>
                     <a:srcRect t="30252"/>
                     <a:stretch>
                       <a:fillRect/>
@@ -978,7 +1341,7 @@
         <w:widowControl/>
         <w:jc w:val="left"/>
         <w:rPr>
-          <w:rFonts w:ascii="宋体" w:eastAsia="宋体" w:hAnsi="宋体" w:cs="宋体" w:hint="eastAsia"/>
+          <w:rFonts w:ascii="宋体" w:eastAsia="宋体" w:hAnsi="宋体" w:cs="宋体"/>
           <w:noProof/>
           <w:kern w:val="0"/>
           <w:sz w:val="24"/>
@@ -997,13 +1360,10 @@
       </w:r>
     </w:p>
     <w:p>
-      <w:pPr>
-        <w:rPr>
-          <w:rFonts w:hint="eastAsia"/>
-        </w:rPr>
-      </w:pPr>
-      <w:r>
-        <w:lastRenderedPageBreak/>
+      <w:r>
+        <w:rPr>
+          <w:noProof/>
+        </w:rPr>
         <w:drawing>
           <wp:inline distT="0" distB="0" distL="0" distR="0">
             <wp:extent cx="3905250" cy="742950"/>
@@ -1022,7 +1382,7 @@
                     </pic:cNvPicPr>
                   </pic:nvPicPr>
                   <pic:blipFill>
-                    <a:blip r:embed="rId8"/>
+                    <a:blip r:embed="rId16"/>
                     <a:srcRect t="35000"/>
                     <a:stretch>
                       <a:fillRect/>
@@ -1051,6 +1411,9 @@
         </w:drawing>
       </w:r>
       <w:r>
+        <w:rPr>
+          <w:noProof/>
+        </w:rPr>
         <w:drawing>
           <wp:inline distT="0" distB="0" distL="0" distR="0">
             <wp:extent cx="3905250" cy="742950"/>
@@ -1069,7 +1432,7 @@
                     </pic:cNvPicPr>
                   </pic:nvPicPr>
                   <pic:blipFill>
-                    <a:blip r:embed="rId8"/>
+                    <a:blip r:embed="rId16"/>
                     <a:srcRect t="35000"/>
                     <a:stretch>
                       <a:fillRect/>
@@ -1098,6 +1461,9 @@
         </w:drawing>
       </w:r>
       <w:r>
+        <w:rPr>
+          <w:noProof/>
+        </w:rPr>
         <w:drawing>
           <wp:inline distT="0" distB="0" distL="0" distR="0">
             <wp:extent cx="3905250" cy="742950"/>
@@ -1116,7 +1482,7 @@
                     </pic:cNvPicPr>
                   </pic:nvPicPr>
                   <pic:blipFill>
-                    <a:blip r:embed="rId8"/>
+                    <a:blip r:embed="rId16"/>
                     <a:srcRect t="35000"/>
                     <a:stretch>
                       <a:fillRect/>
@@ -1148,7 +1514,7 @@
     <w:p>
       <w:pPr>
         <w:rPr>
-          <w:rFonts w:ascii="宋体" w:eastAsia="宋体" w:hAnsi="宋体" w:cs="宋体" w:hint="eastAsia"/>
+          <w:rFonts w:ascii="宋体" w:eastAsia="宋体" w:hAnsi="宋体" w:cs="宋体"/>
           <w:noProof/>
           <w:kern w:val="0"/>
           <w:sz w:val="24"/>
@@ -1167,11 +1533,6 @@
       </w:r>
     </w:p>
     <w:p>
-      <w:pPr>
-        <w:rPr>
-          <w:rFonts w:hint="eastAsia"/>
-        </w:rPr>
-      </w:pPr>
       <w:r>
         <w:rPr>
           <w:rFonts w:ascii="宋体" w:eastAsia="宋体" w:hAnsi="宋体" w:cs="宋体" w:hint="eastAsia"/>
@@ -1196,29 +1557,29 @@
     <w:p>
       <w:pPr>
         <w:rPr>
-          <w:rFonts w:ascii="宋体" w:eastAsia="宋体" w:hAnsi="宋体" w:cs="宋体" w:hint="eastAsia"/>
-          <w:noProof/>
-          <w:kern w:val="0"/>
-          <w:sz w:val="24"/>
-          <w:szCs w:val="24"/>
-        </w:rPr>
-      </w:pPr>
-    </w:p>
-    <w:p>
-      <w:pPr>
-        <w:rPr>
-          <w:rFonts w:ascii="宋体" w:eastAsia="宋体" w:hAnsi="宋体" w:cs="宋体" w:hint="eastAsia"/>
-          <w:noProof/>
-          <w:kern w:val="0"/>
-          <w:sz w:val="24"/>
-          <w:szCs w:val="24"/>
-        </w:rPr>
-      </w:pPr>
-    </w:p>
-    <w:p>
-      <w:pPr>
-        <w:rPr>
-          <w:rFonts w:ascii="宋体" w:eastAsia="宋体" w:hAnsi="宋体" w:cs="宋体" w:hint="eastAsia"/>
+          <w:rFonts w:ascii="宋体" w:eastAsia="宋体" w:hAnsi="宋体" w:cs="宋体"/>
+          <w:noProof/>
+          <w:kern w:val="0"/>
+          <w:sz w:val="24"/>
+          <w:szCs w:val="24"/>
+        </w:rPr>
+      </w:pPr>
+    </w:p>
+    <w:p>
+      <w:pPr>
+        <w:rPr>
+          <w:rFonts w:ascii="宋体" w:eastAsia="宋体" w:hAnsi="宋体" w:cs="宋体"/>
+          <w:noProof/>
+          <w:kern w:val="0"/>
+          <w:sz w:val="24"/>
+          <w:szCs w:val="24"/>
+        </w:rPr>
+      </w:pPr>
+    </w:p>
+    <w:p>
+      <w:pPr>
+        <w:rPr>
+          <w:rFonts w:ascii="宋体" w:eastAsia="宋体" w:hAnsi="宋体" w:cs="宋体"/>
           <w:noProof/>
           <w:kern w:val="0"/>
           <w:sz w:val="24"/>
@@ -1283,7 +1644,7 @@
                     </pic:cNvPicPr>
                   </pic:nvPicPr>
                   <pic:blipFill>
-                    <a:blip r:embed="rId11"/>
+                    <a:blip r:embed="rId19"/>
                     <a:srcRect/>
                     <a:stretch>
                       <a:fillRect/>
@@ -1312,19 +1673,13 @@
         </w:drawing>
       </w:r>
     </w:p>
-    <w:p>
-      <w:pPr>
-        <w:rPr>
-          <w:rFonts w:hint="eastAsia"/>
-        </w:rPr>
-      </w:pPr>
-    </w:p>
+    <w:p/>
     <w:p>
       <w:pPr>
         <w:widowControl/>
         <w:jc w:val="left"/>
         <w:rPr>
-          <w:rFonts w:ascii="宋体" w:eastAsia="宋体" w:hAnsi="宋体" w:cs="宋体" w:hint="eastAsia"/>
+          <w:rFonts w:ascii="宋体" w:eastAsia="宋体" w:hAnsi="宋体" w:cs="宋体"/>
           <w:kern w:val="0"/>
           <w:sz w:val="24"/>
           <w:szCs w:val="24"/>
@@ -1356,7 +1711,7 @@
                     </pic:cNvPicPr>
                   </pic:nvPicPr>
                   <pic:blipFill>
-                    <a:blip r:embed="rId12"/>
+                    <a:blip r:embed="rId20"/>
                     <a:srcRect/>
                     <a:stretch>
                       <a:fillRect/>
@@ -1386,11 +1741,6 @@
       </w:r>
     </w:p>
     <w:p>
-      <w:pPr>
-        <w:rPr>
-          <w:rFonts w:hint="eastAsia"/>
-        </w:rPr>
-      </w:pPr>
       <w:r>
         <w:rPr>
           <w:rFonts w:hint="eastAsia"/>
@@ -1429,6 +1779,7 @@
           <w:sz w:val="24"/>
           <w:szCs w:val="24"/>
         </w:rPr>
+        <w:lastRenderedPageBreak/>
         <w:drawing>
           <wp:inline distT="0" distB="0" distL="0" distR="0">
             <wp:extent cx="3981450" cy="628650"/>
@@ -1447,7 +1798,7 @@
                     </pic:cNvPicPr>
                   </pic:nvPicPr>
                   <pic:blipFill>
-                    <a:blip r:embed="rId13"/>
+                    <a:blip r:embed="rId21"/>
                     <a:srcRect/>
                     <a:stretch>
                       <a:fillRect/>
@@ -1513,7 +1864,7 @@
                     </pic:cNvPicPr>
                   </pic:nvPicPr>
                   <pic:blipFill>
-                    <a:blip r:embed="rId14"/>
+                    <a:blip r:embed="rId22"/>
                     <a:srcRect/>
                     <a:stretch>
                       <a:fillRect/>
@@ -1545,113 +1896,41 @@
     <w:p>
       <w:pPr>
         <w:rPr>
-          <w:rFonts w:hint="eastAsia"/>
-        </w:rPr>
-      </w:pPr>
-    </w:p>
-    <w:p>
-      <w:pPr>
-        <w:rPr>
-          <w:rFonts w:ascii="宋体" w:eastAsia="宋体" w:hAnsi="宋体" w:cs="宋体" w:hint="eastAsia"/>
-          <w:noProof/>
-          <w:kern w:val="0"/>
-          <w:sz w:val="24"/>
-          <w:szCs w:val="24"/>
-        </w:rPr>
-      </w:pPr>
-    </w:p>
-    <w:p>
-      <w:pPr>
-        <w:rPr>
-          <w:rFonts w:ascii="宋体" w:eastAsia="宋体" w:hAnsi="宋体" w:cs="宋体" w:hint="eastAsia"/>
-          <w:noProof/>
-          <w:kern w:val="0"/>
-          <w:sz w:val="24"/>
-          <w:szCs w:val="24"/>
-        </w:rPr>
-      </w:pPr>
-    </w:p>
-    <w:p>
-      <w:pPr>
-        <w:rPr>
-          <w:rFonts w:ascii="宋体" w:eastAsia="宋体" w:hAnsi="宋体" w:cs="宋体" w:hint="eastAsia"/>
-          <w:noProof/>
-          <w:kern w:val="0"/>
-          <w:sz w:val="24"/>
-          <w:szCs w:val="24"/>
-        </w:rPr>
-      </w:pPr>
-    </w:p>
-    <w:p>
-      <w:pPr>
-        <w:rPr>
-          <w:rFonts w:ascii="宋体" w:eastAsia="宋体" w:hAnsi="宋体" w:cs="宋体" w:hint="eastAsia"/>
-          <w:noProof/>
-          <w:kern w:val="0"/>
-          <w:sz w:val="24"/>
-          <w:szCs w:val="24"/>
-        </w:rPr>
-      </w:pPr>
-    </w:p>
-    <w:p>
-      <w:pPr>
-        <w:rPr>
-          <w:rFonts w:ascii="宋体" w:eastAsia="宋体" w:hAnsi="宋体" w:cs="宋体" w:hint="eastAsia"/>
-          <w:noProof/>
-          <w:kern w:val="0"/>
-          <w:sz w:val="24"/>
-          <w:szCs w:val="24"/>
-        </w:rPr>
-      </w:pPr>
-    </w:p>
-    <w:p>
-      <w:pPr>
-        <w:rPr>
-          <w:rFonts w:ascii="宋体" w:eastAsia="宋体" w:hAnsi="宋体" w:cs="宋体" w:hint="eastAsia"/>
-          <w:noProof/>
-          <w:kern w:val="0"/>
-          <w:sz w:val="24"/>
-          <w:szCs w:val="24"/>
-        </w:rPr>
-      </w:pPr>
-    </w:p>
-    <w:p>
-      <w:pPr>
-        <w:rPr>
-          <w:rFonts w:ascii="宋体" w:eastAsia="宋体" w:hAnsi="宋体" w:cs="宋体" w:hint="eastAsia"/>
-          <w:noProof/>
-          <w:kern w:val="0"/>
-          <w:sz w:val="24"/>
-          <w:szCs w:val="24"/>
-        </w:rPr>
-      </w:pPr>
-    </w:p>
-    <w:p>
-      <w:pPr>
-        <w:rPr>
-          <w:rFonts w:ascii="宋体" w:eastAsia="宋体" w:hAnsi="宋体" w:cs="宋体" w:hint="eastAsia"/>
-          <w:noProof/>
-          <w:kern w:val="0"/>
-          <w:sz w:val="24"/>
-          <w:szCs w:val="24"/>
-        </w:rPr>
-      </w:pPr>
-      <w:r>
-        <w:rPr>
-          <w:rFonts w:ascii="宋体" w:eastAsia="宋体" w:hAnsi="宋体" w:cs="宋体" w:hint="eastAsia"/>
-          <w:noProof/>
-          <w:kern w:val="0"/>
-          <w:sz w:val="24"/>
-          <w:szCs w:val="24"/>
-        </w:rPr>
-        <w:lastRenderedPageBreak/>
+          <w:rFonts w:ascii="宋体" w:eastAsia="宋体" w:hAnsi="宋体" w:cs="宋体"/>
+          <w:noProof/>
+          <w:kern w:val="0"/>
+          <w:sz w:val="24"/>
+          <w:szCs w:val="24"/>
+        </w:rPr>
+      </w:pPr>
+      <w:bookmarkStart w:id="2" w:name="_GoBack"/>
+      <w:bookmarkEnd w:id="2"/>
+    </w:p>
+    <w:p>
+      <w:pPr>
+        <w:rPr>
+          <w:rFonts w:ascii="宋体" w:eastAsia="宋体" w:hAnsi="宋体" w:cs="宋体"/>
+          <w:noProof/>
+          <w:kern w:val="0"/>
+          <w:sz w:val="24"/>
+          <w:szCs w:val="24"/>
+        </w:rPr>
+      </w:pPr>
+      <w:r>
+        <w:rPr>
+          <w:rFonts w:ascii="宋体" w:eastAsia="宋体" w:hAnsi="宋体" w:cs="宋体" w:hint="eastAsia"/>
+          <w:noProof/>
+          <w:kern w:val="0"/>
+          <w:sz w:val="24"/>
+          <w:szCs w:val="24"/>
+        </w:rPr>
         <w:t>3.计数器端</w:t>
       </w:r>
     </w:p>
     <w:p>
       <w:pPr>
         <w:rPr>
-          <w:rFonts w:ascii="宋体" w:eastAsia="宋体" w:hAnsi="宋体" w:cs="宋体" w:hint="eastAsia"/>
+          <w:rFonts w:ascii="宋体" w:eastAsia="宋体" w:hAnsi="宋体" w:cs="宋体"/>
           <w:noProof/>
           <w:kern w:val="0"/>
           <w:sz w:val="24"/>
@@ -1713,11 +1992,6 @@
       </w:r>
     </w:p>
     <w:p>
-      <w:pPr>
-        <w:rPr>
-          <w:rFonts w:hint="eastAsia"/>
-        </w:rPr>
-      </w:pPr>
       <w:r>
         <w:rPr>
           <w:rFonts w:ascii="宋体" w:eastAsia="宋体" w:hAnsi="宋体" w:cs="宋体"/>
@@ -1727,7 +2001,7 @@
           <w:szCs w:val="24"/>
         </w:rPr>
         <w:drawing>
-          <wp:inline distT="0" distB="0" distL="0" distR="0">
+          <wp:inline distT="0" distB="0" distL="0" distR="0" wp14:anchorId="572E463F" wp14:editId="2549CB03">
             <wp:extent cx="5267325" cy="1022019"/>
             <wp:effectExtent l="19050" t="0" r="9525" b="0"/>
             <wp:docPr id="21" name="图片 36" descr="C:\Users\USER\AppData\Roaming\Tencent\Users\592834890\QQ\WinTemp\RichOle\DJRMB$)QP31S2XC3RR%]]%P.png"/>
@@ -1744,7 +2018,7 @@
                     </pic:cNvPicPr>
                   </pic:nvPicPr>
                   <pic:blipFill>
-                    <a:blip r:embed="rId15"/>
+                    <a:blip r:embed="rId23"/>
                     <a:srcRect/>
                     <a:stretch>
                       <a:fillRect/>
@@ -1777,7 +2051,7 @@
           <w:noProof/>
         </w:rPr>
         <w:drawing>
-          <wp:inline distT="0" distB="0" distL="0" distR="0">
+          <wp:inline distT="0" distB="0" distL="0" distR="0" wp14:anchorId="1AFDE9B0" wp14:editId="19FAD63D">
             <wp:extent cx="3838575" cy="1266825"/>
             <wp:effectExtent l="19050" t="0" r="9525" b="0"/>
             <wp:docPr id="38" name="图片 38"/>
@@ -1794,7 +2068,7 @@
                     </pic:cNvPicPr>
                   </pic:nvPicPr>
                   <pic:blipFill>
-                    <a:blip r:embed="rId16"/>
+                    <a:blip r:embed="rId24"/>
                     <a:srcRect/>
                     <a:stretch>
                       <a:fillRect/>
@@ -1845,27 +2119,22 @@
       </w:r>
     </w:p>
     <w:p>
-      <w:pPr>
+      <w:r>
         <w:rPr>
           <w:rFonts w:hint="eastAsia"/>
-        </w:rPr>
-      </w:pPr>
-      <w:r>
-        <w:rPr>
-          <w:rFonts w:hint="eastAsia"/>
           <w:noProof/>
         </w:rPr>
         <w:drawing>
-          <wp:anchor distT="0" distB="0" distL="114300" distR="114300" simplePos="0" relativeHeight="251658240" behindDoc="0" locked="0" layoutInCell="1" allowOverlap="1">
+          <wp:anchor distT="0" distB="0" distL="114300" distR="114300" simplePos="0" relativeHeight="251658240" behindDoc="0" locked="0" layoutInCell="1" allowOverlap="1" wp14:anchorId="47ED7EFE" wp14:editId="7D2DA997">
             <wp:simplePos x="0" y="0"/>
             <wp:positionH relativeFrom="margin">
-              <wp:posOffset>123825</wp:posOffset>
+              <wp:posOffset>95250</wp:posOffset>
             </wp:positionH>
             <wp:positionV relativeFrom="margin">
-              <wp:posOffset>3514725</wp:posOffset>
+              <wp:posOffset>6715125</wp:posOffset>
             </wp:positionV>
             <wp:extent cx="3952875" cy="447675"/>
-            <wp:effectExtent l="19050" t="0" r="9525" b="0"/>
+            <wp:effectExtent l="0" t="0" r="0" b="0"/>
             <wp:wrapSquare wrapText="bothSides"/>
             <wp:docPr id="10" name="图片 43" descr="C:\Users\USER\AppData\Roaming\Tencent\Users\592834890\QQ\WinTemp\RichOle\6Y]E9M]FB{42N4H}62KE6IU.png"/>
             <wp:cNvGraphicFramePr>
@@ -1881,7 +2150,7 @@
                     </pic:cNvPicPr>
                   </pic:nvPicPr>
                   <pic:blipFill>
-                    <a:blip r:embed="rId17"/>
+                    <a:blip r:embed="rId25"/>
                     <a:srcRect/>
                     <a:stretch>
                       <a:fillRect/>
@@ -1916,42 +2185,25 @@
         <w:t xml:space="preserve"> </w:t>
       </w:r>
     </w:p>
-    <w:p>
-      <w:pPr>
+    <w:p/>
+    <w:p/>
+    <w:p>
+      <w:r>
         <w:rPr>
           <w:rFonts w:hint="eastAsia"/>
-        </w:rPr>
-      </w:pPr>
-    </w:p>
-    <w:p>
-      <w:pPr>
-        <w:rPr>
-          <w:rFonts w:hint="eastAsia"/>
-        </w:rPr>
-      </w:pPr>
-    </w:p>
-    <w:p>
-      <w:pPr>
-        <w:rPr>
-          <w:rFonts w:hint="eastAsia"/>
-        </w:rPr>
-      </w:pPr>
-      <w:r>
-        <w:rPr>
-          <w:rFonts w:hint="eastAsia"/>
           <w:noProof/>
         </w:rPr>
         <w:drawing>
-          <wp:anchor distT="0" distB="0" distL="114300" distR="114300" simplePos="0" relativeHeight="251659264" behindDoc="0" locked="0" layoutInCell="1" allowOverlap="1">
+          <wp:anchor distT="0" distB="0" distL="114300" distR="114300" simplePos="0" relativeHeight="251659264" behindDoc="0" locked="0" layoutInCell="1" allowOverlap="1" wp14:anchorId="16DF7636" wp14:editId="15C6A0A1">
             <wp:simplePos x="0" y="0"/>
             <wp:positionH relativeFrom="margin">
-              <wp:posOffset>123825</wp:posOffset>
+              <wp:posOffset>95250</wp:posOffset>
             </wp:positionH>
             <wp:positionV relativeFrom="margin">
-              <wp:posOffset>4114800</wp:posOffset>
+              <wp:posOffset>7210425</wp:posOffset>
             </wp:positionV>
             <wp:extent cx="3962400" cy="571500"/>
-            <wp:effectExtent l="19050" t="0" r="0" b="0"/>
+            <wp:effectExtent l="0" t="0" r="0" b="0"/>
             <wp:wrapSquare wrapText="bothSides"/>
             <wp:docPr id="19" name="图片 41" descr="C:\Users\USER\AppData\Roaming\Tencent\Users\592834890\QQ\WinTemp\RichOle\[HDLD(W_YA[@W89~3LWWD7O.png"/>
             <wp:cNvGraphicFramePr>
@@ -1967,7 +2219,7 @@
                     </pic:cNvPicPr>
                   </pic:nvPicPr>
                   <pic:blipFill>
-                    <a:blip r:embed="rId18"/>
+                    <a:blip r:embed="rId26"/>
                     <a:srcRect l="3030"/>
                     <a:stretch>
                       <a:fillRect/>
@@ -1996,24 +2248,12 @@
         </w:drawing>
       </w:r>
     </w:p>
-    <w:p>
-      <w:pPr>
-        <w:rPr>
-          <w:rFonts w:hint="eastAsia"/>
-        </w:rPr>
-      </w:pPr>
-    </w:p>
-    <w:p>
-      <w:pPr>
-        <w:rPr>
-          <w:rFonts w:hint="eastAsia"/>
-        </w:rPr>
-      </w:pPr>
-    </w:p>
-    <w:p>
-      <w:pPr>
-        <w:rPr>
-          <w:rFonts w:ascii="宋体" w:eastAsia="宋体" w:hAnsi="宋体" w:cs="宋体" w:hint="eastAsia"/>
+    <w:p/>
+    <w:p/>
+    <w:p>
+      <w:pPr>
+        <w:rPr>
+          <w:rFonts w:ascii="宋体" w:eastAsia="宋体" w:hAnsi="宋体" w:cs="宋体"/>
           <w:noProof/>
           <w:kern w:val="0"/>
           <w:sz w:val="24"/>
@@ -2064,8 +2304,167 @@
 </w:document>
 </file>
 
+<file path=word/endnotes.xml><?xml version="1.0" encoding="utf-8"?>
+<w:endnotes xmlns:wpc="http://schemas.microsoft.com/office/word/2010/wordprocessingCanvas" xmlns:mc="http://schemas.openxmlformats.org/markup-compatibility/2006" xmlns:o="urn:schemas-microsoft-com:office:office" xmlns:r="http://schemas.openxmlformats.org/officeDocument/2006/relationships" xmlns:m="http://schemas.openxmlformats.org/officeDocument/2006/math" xmlns:v="urn:schemas-microsoft-com:vml" xmlns:wp14="http://schemas.microsoft.com/office/word/2010/wordprocessingDrawing" xmlns:wp="http://schemas.openxmlformats.org/drawingml/2006/wordprocessingDrawing" xmlns:w10="urn:schemas-microsoft-com:office:word" xmlns:w="http://schemas.openxmlformats.org/wordprocessingml/2006/main" xmlns:w14="http://schemas.microsoft.com/office/word/2010/wordml" xmlns:wpg="http://schemas.microsoft.com/office/word/2010/wordprocessingGroup" xmlns:wpi="http://schemas.microsoft.com/office/word/2010/wordprocessingInk" xmlns:wne="http://schemas.microsoft.com/office/word/2006/wordml" xmlns:wps="http://schemas.microsoft.com/office/word/2010/wordprocessingShape" mc:Ignorable="w14 wp14">
+  <w:endnote w:type="separator" w:id="-1">
+    <w:p>
+      <w:r>
+        <w:separator/>
+      </w:r>
+    </w:p>
+  </w:endnote>
+  <w:endnote w:type="continuationSeparator" w:id="0">
+    <w:p>
+      <w:r>
+        <w:continuationSeparator/>
+      </w:r>
+    </w:p>
+  </w:endnote>
+</w:endnotes>
+</file>
+
+<file path=word/footnotes.xml><?xml version="1.0" encoding="utf-8"?>
+<w:footnotes xmlns:wpc="http://schemas.microsoft.com/office/word/2010/wordprocessingCanvas" xmlns:mc="http://schemas.openxmlformats.org/markup-compatibility/2006" xmlns:o="urn:schemas-microsoft-com:office:office" xmlns:r="http://schemas.openxmlformats.org/officeDocument/2006/relationships" xmlns:m="http://schemas.openxmlformats.org/officeDocument/2006/math" xmlns:v="urn:schemas-microsoft-com:vml" xmlns:wp14="http://schemas.microsoft.com/office/word/2010/wordprocessingDrawing" xmlns:wp="http://schemas.openxmlformats.org/drawingml/2006/wordprocessingDrawing" xmlns:w10="urn:schemas-microsoft-com:office:word" xmlns:w="http://schemas.openxmlformats.org/wordprocessingml/2006/main" xmlns:w14="http://schemas.microsoft.com/office/word/2010/wordml" xmlns:wpg="http://schemas.microsoft.com/office/word/2010/wordprocessingGroup" xmlns:wpi="http://schemas.microsoft.com/office/word/2010/wordprocessingInk" xmlns:wne="http://schemas.microsoft.com/office/word/2006/wordml" xmlns:wps="http://schemas.microsoft.com/office/word/2010/wordprocessingShape" mc:Ignorable="w14 wp14">
+  <w:footnote w:type="separator" w:id="-1">
+    <w:p>
+      <w:r>
+        <w:separator/>
+      </w:r>
+    </w:p>
+  </w:footnote>
+  <w:footnote w:type="continuationSeparator" w:id="0">
+    <w:p>
+      <w:r>
+        <w:continuationSeparator/>
+      </w:r>
+    </w:p>
+  </w:footnote>
+</w:footnotes>
+</file>
+
+<file path=word/numbering.xml><?xml version="1.0" encoding="utf-8"?>
+<w:numbering xmlns:wpc="http://schemas.microsoft.com/office/word/2010/wordprocessingCanvas" xmlns:mc="http://schemas.openxmlformats.org/markup-compatibility/2006" xmlns:o="urn:schemas-microsoft-com:office:office" xmlns:r="http://schemas.openxmlformats.org/officeDocument/2006/relationships" xmlns:m="http://schemas.openxmlformats.org/officeDocument/2006/math" xmlns:v="urn:schemas-microsoft-com:vml" xmlns:wp14="http://schemas.microsoft.com/office/word/2010/wordprocessingDrawing" xmlns:wp="http://schemas.openxmlformats.org/drawingml/2006/wordprocessingDrawing" xmlns:w10="urn:schemas-microsoft-com:office:word" xmlns:w="http://schemas.openxmlformats.org/wordprocessingml/2006/main" xmlns:w14="http://schemas.microsoft.com/office/word/2010/wordml" xmlns:wpg="http://schemas.microsoft.com/office/word/2010/wordprocessingGroup" xmlns:wpi="http://schemas.microsoft.com/office/word/2010/wordprocessingInk" xmlns:wne="http://schemas.microsoft.com/office/word/2006/wordml" xmlns:wps="http://schemas.microsoft.com/office/word/2010/wordprocessingShape" mc:Ignorable="w14 wp14">
+  <w:abstractNum w:abstractNumId="0">
+    <w:nsid w:val="17D923A8"/>
+    <w:multiLevelType w:val="hybridMultilevel"/>
+    <w:tmpl w:val="06EC0108"/>
+    <w:lvl w:ilvl="0" w:tplc="E0D4E19E">
+      <w:start w:val="1"/>
+      <w:numFmt w:val="decimal"/>
+      <w:lvlText w:val="%1."/>
+      <w:lvlJc w:val="left"/>
+      <w:pPr>
+        <w:ind w:left="360" w:hanging="360"/>
+      </w:pPr>
+    </w:lvl>
+    <w:lvl w:ilvl="1" w:tplc="04090019">
+      <w:start w:val="1"/>
+      <w:numFmt w:val="lowerLetter"/>
+      <w:lvlText w:val="%2)"/>
+      <w:lvlJc w:val="left"/>
+      <w:pPr>
+        <w:ind w:left="840" w:hanging="420"/>
+      </w:pPr>
+    </w:lvl>
+    <w:lvl w:ilvl="2" w:tplc="0409001B">
+      <w:start w:val="1"/>
+      <w:numFmt w:val="lowerRoman"/>
+      <w:lvlText w:val="%3."/>
+      <w:lvlJc w:val="right"/>
+      <w:pPr>
+        <w:ind w:left="1260" w:hanging="420"/>
+      </w:pPr>
+    </w:lvl>
+    <w:lvl w:ilvl="3" w:tplc="0409000F">
+      <w:start w:val="1"/>
+      <w:numFmt w:val="decimal"/>
+      <w:lvlText w:val="%4."/>
+      <w:lvlJc w:val="left"/>
+      <w:pPr>
+        <w:ind w:left="1680" w:hanging="420"/>
+      </w:pPr>
+    </w:lvl>
+    <w:lvl w:ilvl="4" w:tplc="04090019">
+      <w:start w:val="1"/>
+      <w:numFmt w:val="lowerLetter"/>
+      <w:lvlText w:val="%5)"/>
+      <w:lvlJc w:val="left"/>
+      <w:pPr>
+        <w:ind w:left="2100" w:hanging="420"/>
+      </w:pPr>
+    </w:lvl>
+    <w:lvl w:ilvl="5" w:tplc="0409001B">
+      <w:start w:val="1"/>
+      <w:numFmt w:val="lowerRoman"/>
+      <w:lvlText w:val="%6."/>
+      <w:lvlJc w:val="right"/>
+      <w:pPr>
+        <w:ind w:left="2520" w:hanging="420"/>
+      </w:pPr>
+    </w:lvl>
+    <w:lvl w:ilvl="6" w:tplc="0409000F">
+      <w:start w:val="1"/>
+      <w:numFmt w:val="decimal"/>
+      <w:lvlText w:val="%7."/>
+      <w:lvlJc w:val="left"/>
+      <w:pPr>
+        <w:ind w:left="2940" w:hanging="420"/>
+      </w:pPr>
+    </w:lvl>
+    <w:lvl w:ilvl="7" w:tplc="04090019">
+      <w:start w:val="1"/>
+      <w:numFmt w:val="lowerLetter"/>
+      <w:lvlText w:val="%8)"/>
+      <w:lvlJc w:val="left"/>
+      <w:pPr>
+        <w:ind w:left="3360" w:hanging="420"/>
+      </w:pPr>
+    </w:lvl>
+    <w:lvl w:ilvl="8" w:tplc="0409001B">
+      <w:start w:val="1"/>
+      <w:numFmt w:val="lowerRoman"/>
+      <w:lvlText w:val="%9."/>
+      <w:lvlJc w:val="right"/>
+      <w:pPr>
+        <w:ind w:left="3780" w:hanging="420"/>
+      </w:pPr>
+    </w:lvl>
+  </w:abstractNum>
+  <w:num w:numId="1">
+    <w:abstractNumId w:val="0"/>
+    <w:lvlOverride w:ilvl="0">
+      <w:startOverride w:val="1"/>
+    </w:lvlOverride>
+    <w:lvlOverride w:ilvl="1">
+      <w:startOverride w:val="1"/>
+    </w:lvlOverride>
+    <w:lvlOverride w:ilvl="2">
+      <w:startOverride w:val="1"/>
+    </w:lvlOverride>
+    <w:lvlOverride w:ilvl="3">
+      <w:startOverride w:val="1"/>
+    </w:lvlOverride>
+    <w:lvlOverride w:ilvl="4">
+      <w:startOverride w:val="1"/>
+    </w:lvlOverride>
+    <w:lvlOverride w:ilvl="5">
+      <w:startOverride w:val="1"/>
+    </w:lvlOverride>
+    <w:lvlOverride w:ilvl="6">
+      <w:startOverride w:val="1"/>
+    </w:lvlOverride>
+    <w:lvlOverride w:ilvl="7">
+      <w:startOverride w:val="1"/>
+    </w:lvlOverride>
+    <w:lvlOverride w:ilvl="8">
+      <w:startOverride w:val="1"/>
+    </w:lvlOverride>
+  </w:num>
+</w:numbering>
+</file>
+
 <file path=word/styles.xml><?xml version="1.0" encoding="utf-8"?>
-<w:styles xmlns:r="http://schemas.openxmlformats.org/officeDocument/2006/relationships" xmlns:w="http://schemas.openxmlformats.org/wordprocessingml/2006/main">
+<w:styles xmlns:mc="http://schemas.openxmlformats.org/markup-compatibility/2006" xmlns:r="http://schemas.openxmlformats.org/officeDocument/2006/relationships" xmlns:w="http://schemas.openxmlformats.org/wordprocessingml/2006/main" xmlns:w14="http://schemas.microsoft.com/office/word/2010/wordml" mc:Ignorable="w14">
   <w:docDefaults>
     <w:rPrDefault>
       <w:rPr>
@@ -2237,7 +2636,6 @@
     <w:uiPriority w:val="99"/>
     <w:semiHidden/>
     <w:unhideWhenUsed/>
-    <w:qFormat/>
     <w:tblPr>
       <w:tblInd w:w="0" w:type="dxa"/>
       <w:tblCellMar>
@@ -2278,6 +2676,296 @@
       <w:sz w:val="18"/>
       <w:szCs w:val="18"/>
     </w:rPr>
+  </w:style>
+  <w:style w:type="paragraph" w:styleId="a4">
+    <w:name w:val="header"/>
+    <w:basedOn w:val="a"/>
+    <w:link w:val="Char0"/>
+    <w:uiPriority w:val="99"/>
+    <w:unhideWhenUsed/>
+    <w:rsid w:val="00B5451A"/>
+    <w:pPr>
+      <w:pBdr>
+        <w:bottom w:val="single" w:sz="6" w:space="1" w:color="auto"/>
+      </w:pBdr>
+      <w:tabs>
+        <w:tab w:val="center" w:pos="4153"/>
+        <w:tab w:val="right" w:pos="8306"/>
+      </w:tabs>
+      <w:snapToGrid w:val="0"/>
+      <w:jc w:val="center"/>
+    </w:pPr>
+    <w:rPr>
+      <w:sz w:val="18"/>
+      <w:szCs w:val="18"/>
+    </w:rPr>
+  </w:style>
+  <w:style w:type="character" w:customStyle="1" w:styleId="Char0">
+    <w:name w:val="页眉 Char"/>
+    <w:basedOn w:val="a0"/>
+    <w:link w:val="a4"/>
+    <w:uiPriority w:val="99"/>
+    <w:rsid w:val="00B5451A"/>
+    <w:rPr>
+      <w:sz w:val="18"/>
+      <w:szCs w:val="18"/>
+    </w:rPr>
+  </w:style>
+  <w:style w:type="paragraph" w:styleId="a5">
+    <w:name w:val="footer"/>
+    <w:basedOn w:val="a"/>
+    <w:link w:val="Char1"/>
+    <w:uiPriority w:val="99"/>
+    <w:unhideWhenUsed/>
+    <w:rsid w:val="00B5451A"/>
+    <w:pPr>
+      <w:tabs>
+        <w:tab w:val="center" w:pos="4153"/>
+        <w:tab w:val="right" w:pos="8306"/>
+      </w:tabs>
+      <w:snapToGrid w:val="0"/>
+      <w:jc w:val="left"/>
+    </w:pPr>
+    <w:rPr>
+      <w:sz w:val="18"/>
+      <w:szCs w:val="18"/>
+    </w:rPr>
+  </w:style>
+  <w:style w:type="character" w:customStyle="1" w:styleId="Char1">
+    <w:name w:val="页脚 Char"/>
+    <w:basedOn w:val="a0"/>
+    <w:link w:val="a5"/>
+    <w:uiPriority w:val="99"/>
+    <w:rsid w:val="00B5451A"/>
+    <w:rPr>
+      <w:sz w:val="18"/>
+      <w:szCs w:val="18"/>
+    </w:rPr>
+  </w:style>
+  <w:style w:type="character" w:styleId="a6">
+    <w:name w:val="Hyperlink"/>
+    <w:basedOn w:val="a0"/>
+    <w:uiPriority w:val="99"/>
+    <w:semiHidden/>
+    <w:unhideWhenUsed/>
+    <w:rsid w:val="00B5451A"/>
+    <w:rPr>
+      <w:color w:val="0000FF" w:themeColor="hyperlink"/>
+      <w:u w:val="single"/>
+    </w:rPr>
+  </w:style>
+  <w:style w:type="paragraph" w:styleId="a7">
+    <w:name w:val="List Paragraph"/>
+    <w:basedOn w:val="a"/>
+    <w:uiPriority w:val="34"/>
+    <w:qFormat/>
+    <w:rsid w:val="00B5451A"/>
+    <w:pPr>
+      <w:ind w:firstLineChars="200" w:firstLine="420"/>
+    </w:pPr>
+  </w:style>
+  <w:style w:type="character" w:styleId="a8">
+    <w:name w:val="FollowedHyperlink"/>
+    <w:basedOn w:val="a0"/>
+    <w:uiPriority w:val="99"/>
+    <w:semiHidden/>
+    <w:unhideWhenUsed/>
+    <w:rsid w:val="00B5451A"/>
+    <w:rPr>
+      <w:color w:val="800080" w:themeColor="followedHyperlink"/>
+      <w:u w:val="single"/>
+    </w:rPr>
+  </w:style>
+</w:styles>
+</file>
+
+<file path=word/stylesWithEffects.xml><?xml version="1.0" encoding="utf-8"?>
+<w:styles xmlns:wpc="http://schemas.microsoft.com/office/word/2010/wordprocessingCanvas" xmlns:mc="http://schemas.openxmlformats.org/markup-compatibility/2006" xmlns:o="urn:schemas-microsoft-com:office:office" xmlns:r="http://schemas.openxmlformats.org/officeDocument/2006/relationships" xmlns:m="http://schemas.openxmlformats.org/officeDocument/2006/math" xmlns:v="urn:schemas-microsoft-com:vml" xmlns:wp14="http://schemas.microsoft.com/office/word/2010/wordprocessingDrawing" xmlns:wp="http://schemas.openxmlformats.org/drawingml/2006/wordprocessingDrawing" xmlns:w10="urn:schemas-microsoft-com:office:word" xmlns:w="http://schemas.openxmlformats.org/wordprocessingml/2006/main" xmlns:w14="http://schemas.microsoft.com/office/word/2010/wordml" xmlns:wpg="http://schemas.microsoft.com/office/word/2010/wordprocessingGroup" xmlns:wpi="http://schemas.microsoft.com/office/word/2010/wordprocessingInk" xmlns:wne="http://schemas.microsoft.com/office/word/2006/wordml" xmlns:wps="http://schemas.microsoft.com/office/word/2010/wordprocessingShape" mc:Ignorable="w14 wp14">
+  <w:docDefaults>
+    <w:rPrDefault>
+      <w:rPr>
+        <w:rFonts w:asciiTheme="minorHAnsi" w:eastAsiaTheme="minorEastAsia" w:hAnsiTheme="minorHAnsi" w:cstheme="minorBidi"/>
+        <w:kern w:val="2"/>
+        <w:sz w:val="21"/>
+        <w:szCs w:val="22"/>
+        <w:lang w:val="en-US" w:eastAsia="zh-CN" w:bidi="ar-SA"/>
+      </w:rPr>
+    </w:rPrDefault>
+    <w:pPrDefault/>
+  </w:docDefaults>
+  <w:latentStyles w:defLockedState="0" w:defUIPriority="99" w:defSemiHidden="1" w:defUnhideWhenUsed="1" w:defQFormat="0" w:count="267">
+    <w:lsdException w:name="Normal" w:semiHidden="0" w:uiPriority="0" w:unhideWhenUsed="0" w:qFormat="1"/>
+    <w:lsdException w:name="heading 1" w:semiHidden="0" w:uiPriority="9" w:unhideWhenUsed="0" w:qFormat="1"/>
+    <w:lsdException w:name="heading 2" w:uiPriority="9" w:qFormat="1"/>
+    <w:lsdException w:name="heading 3" w:uiPriority="9" w:qFormat="1"/>
+    <w:lsdException w:name="heading 4" w:uiPriority="9" w:qFormat="1"/>
+    <w:lsdException w:name="heading 5" w:uiPriority="9" w:qFormat="1"/>
+    <w:lsdException w:name="heading 6" w:uiPriority="9" w:qFormat="1"/>
+    <w:lsdException w:name="heading 7" w:uiPriority="9" w:qFormat="1"/>
+    <w:lsdException w:name="heading 8" w:uiPriority="9" w:qFormat="1"/>
+    <w:lsdException w:name="heading 9" w:uiPriority="9" w:qFormat="1"/>
+    <w:lsdException w:name="toc 1" w:uiPriority="39"/>
+    <w:lsdException w:name="toc 2" w:uiPriority="39"/>
+    <w:lsdException w:name="toc 3" w:uiPriority="39"/>
+    <w:lsdException w:name="toc 4" w:uiPriority="39"/>
+    <w:lsdException w:name="toc 5" w:uiPriority="39"/>
+    <w:lsdException w:name="toc 6" w:uiPriority="39"/>
+    <w:lsdException w:name="toc 7" w:uiPriority="39"/>
+    <w:lsdException w:name="toc 8" w:uiPriority="39"/>
+    <w:lsdException w:name="toc 9" w:uiPriority="39"/>
+    <w:lsdException w:name="caption" w:uiPriority="35" w:qFormat="1"/>
+    <w:lsdException w:name="Title" w:semiHidden="0" w:uiPriority="10" w:unhideWhenUsed="0" w:qFormat="1"/>
+    <w:lsdException w:name="Default Paragraph Font" w:uiPriority="1"/>
+    <w:lsdException w:name="Subtitle" w:semiHidden="0" w:uiPriority="11" w:unhideWhenUsed="0" w:qFormat="1"/>
+    <w:lsdException w:name="Strong" w:semiHidden="0" w:uiPriority="22" w:unhideWhenUsed="0" w:qFormat="1"/>
+    <w:lsdException w:name="Emphasis" w:semiHidden="0" w:uiPriority="20" w:unhideWhenUsed="0" w:qFormat="1"/>
+    <w:lsdException w:name="Table Grid" w:semiHidden="0" w:uiPriority="59" w:unhideWhenUsed="0"/>
+    <w:lsdException w:name="Placeholder Text" w:unhideWhenUsed="0"/>
+    <w:lsdException w:name="No Spacing" w:semiHidden="0" w:uiPriority="1" w:unhideWhenUsed="0" w:qFormat="1"/>
+    <w:lsdException w:name="Light Shading" w:semiHidden="0" w:uiPriority="60" w:unhideWhenUsed="0"/>
+    <w:lsdException w:name="Light List" w:semiHidden="0" w:uiPriority="61" w:unhideWhenUsed="0"/>
+    <w:lsdException w:name="Light Grid" w:semiHidden="0" w:uiPriority="62" w:unhideWhenUsed="0"/>
+    <w:lsdException w:name="Medium Shading 1" w:semiHidden="0" w:uiPriority="63" w:unhideWhenUsed="0"/>
+    <w:lsdException w:name="Medium Shading 2" w:semiHidden="0" w:uiPriority="64" w:unhideWhenUsed="0"/>
+    <w:lsdException w:name="Medium List 1" w:semiHidden="0" w:uiPriority="65" w:unhideWhenUsed="0"/>
+    <w:lsdException w:name="Medium List 2" w:semiHidden="0" w:uiPriority="66" w:unhideWhenUsed="0"/>
+    <w:lsdException w:name="Medium Grid 1" w:semiHidden="0" w:uiPriority="67" w:unhideWhenUsed="0"/>
+    <w:lsdException w:name="Medium Grid 2" w:semiHidden="0" w:uiPriority="68" w:unhideWhenUsed="0"/>
+    <w:lsdException w:name="Medium Grid 3" w:semiHidden="0" w:uiPriority="69" w:unhideWhenUsed="0"/>
+    <w:lsdException w:name="Dark List" w:semiHidden="0" w:uiPriority="70" w:unhideWhenUsed="0"/>
+    <w:lsdException w:name="Colorful Shading" w:semiHidden="0" w:uiPriority="71" w:unhideWhenUsed="0"/>
+    <w:lsdException w:name="Colorful List" w:semiHidden="0" w:uiPriority="72" w:unhideWhenUsed="0"/>
+    <w:lsdException w:name="Colorful Grid" w:semiHidden="0" w:uiPriority="73" w:unhideWhenUsed="0"/>
+    <w:lsdException w:name="Light Shading Accent 1" w:semiHidden="0" w:uiPriority="60" w:unhideWhenUsed="0"/>
+    <w:lsdException w:name="Light List Accent 1" w:semiHidden="0" w:uiPriority="61" w:unhideWhenUsed="0"/>
+    <w:lsdException w:name="Light Grid Accent 1" w:semiHidden="0" w:uiPriority="62" w:unhideWhenUsed="0"/>
+    <w:lsdException w:name="Medium Shading 1 Accent 1" w:semiHidden="0" w:uiPriority="63" w:unhideWhenUsed="0"/>
+    <w:lsdException w:name="Medium Shading 2 Accent 1" w:semiHidden="0" w:uiPriority="64" w:unhideWhenUsed="0"/>
+    <w:lsdException w:name="Medium List 1 Accent 1" w:semiHidden="0" w:uiPriority="65" w:unhideWhenUsed="0"/>
+    <w:lsdException w:name="Revision" w:unhideWhenUsed="0"/>
+    <w:lsdException w:name="List Paragraph" w:semiHidden="0" w:uiPriority="34" w:unhideWhenUsed="0" w:qFormat="1"/>
+    <w:lsdException w:name="Quote" w:semiHidden="0" w:uiPriority="29" w:unhideWhenUsed="0" w:qFormat="1"/>
+    <w:lsdException w:name="Intense Quote" w:semiHidden="0" w:uiPriority="30" w:unhideWhenUsed="0" w:qFormat="1"/>
+    <w:lsdException w:name="Medium List 2 Accent 1" w:semiHidden="0" w:uiPriority="66" w:unhideWhenUsed="0"/>
+    <w:lsdException w:name="Medium Grid 1 Accent 1" w:semiHidden="0" w:uiPriority="67" w:unhideWhenUsed="0"/>
+    <w:lsdException w:name="Medium Grid 2 Accent 1" w:semiHidden="0" w:uiPriority="68" w:unhideWhenUsed="0"/>
+    <w:lsdException w:name="Medium Grid 3 Accent 1" w:semiHidden="0" w:uiPriority="69" w:unhideWhenUsed="0"/>
+    <w:lsdException w:name="Dark List Accent 1" w:semiHidden="0" w:uiPriority="70" w:unhideWhenUsed="0"/>
+    <w:lsdException w:name="Colorful Shading Accent 1" w:semiHidden="0" w:uiPriority="71" w:unhideWhenUsed="0"/>
+    <w:lsdException w:name="Colorful List Accent 1" w:semiHidden="0" w:uiPriority="72" w:unhideWhenUsed="0"/>
+    <w:lsdException w:name="Colorful Grid Accent 1" w:semiHidden="0" w:uiPriority="73" w:unhideWhenUsed="0"/>
+    <w:lsdException w:name="Light Shading Accent 2" w:semiHidden="0" w:uiPriority="60" w:unhideWhenUsed="0"/>
+    <w:lsdException w:name="Light List Accent 2" w:semiHidden="0" w:uiPriority="61" w:unhideWhenUsed="0"/>
+    <w:lsdException w:name="Light Grid Accent 2" w:semiHidden="0" w:uiPriority="62" w:unhideWhenUsed="0"/>
+    <w:lsdException w:name="Medium Shading 1 Accent 2" w:semiHidden="0" w:uiPriority="63" w:unhideWhenUsed="0"/>
+    <w:lsdException w:name="Medium Shading 2 Accent 2" w:semiHidden="0" w:uiPriority="64" w:unhideWhenUsed="0"/>
+    <w:lsdException w:name="Medium List 1 Accent 2" w:semiHidden="0" w:uiPriority="65" w:unhideWhenUsed="0"/>
+    <w:lsdException w:name="Medium List 2 Accent 2" w:semiHidden="0" w:uiPriority="66" w:unhideWhenUsed="0"/>
+    <w:lsdException w:name="Medium Grid 1 Accent 2" w:semiHidden="0" w:uiPriority="67" w:unhideWhenUsed="0"/>
+    <w:lsdException w:name="Medium Grid 2 Accent 2" w:semiHidden="0" w:uiPriority="68" w:unhideWhenUsed="0"/>
+    <w:lsdException w:name="Medium Grid 3 Accent 2" w:semiHidden="0" w:uiPriority="69" w:unhideWhenUsed="0"/>
+    <w:lsdException w:name="Dark List Accent 2" w:semiHidden="0" w:uiPriority="70" w:unhideWhenUsed="0"/>
+    <w:lsdException w:name="Colorful Shading Accent 2" w:semiHidden="0" w:uiPriority="71" w:unhideWhenUsed="0"/>
+    <w:lsdException w:name="Colorful List Accent 2" w:semiHidden="0" w:uiPriority="72" w:unhideWhenUsed="0"/>
+    <w:lsdException w:name="Colorful Grid Accent 2" w:semiHidden="0" w:uiPriority="73" w:unhideWhenUsed="0"/>
+    <w:lsdException w:name="Light Shading Accent 3" w:semiHidden="0" w:uiPriority="60" w:unhideWhenUsed="0"/>
+    <w:lsdException w:name="Light List Accent 3" w:semiHidden="0" w:uiPriority="61" w:unhideWhenUsed="0"/>
+    <w:lsdException w:name="Light Grid Accent 3" w:semiHidden="0" w:uiPriority="62" w:unhideWhenUsed="0"/>
+    <w:lsdException w:name="Medium Shading 1 Accent 3" w:semiHidden="0" w:uiPriority="63" w:unhideWhenUsed="0"/>
+    <w:lsdException w:name="Medium Shading 2 Accent 3" w:semiHidden="0" w:uiPriority="64" w:unhideWhenUsed="0"/>
+    <w:lsdException w:name="Medium List 1 Accent 3" w:semiHidden="0" w:uiPriority="65" w:unhideWhenUsed="0"/>
+    <w:lsdException w:name="Medium List 2 Accent 3" w:semiHidden="0" w:uiPriority="66" w:unhideWhenUsed="0"/>
+    <w:lsdException w:name="Medium Grid 1 Accent 3" w:semiHidden="0" w:uiPriority="67" w:unhideWhenUsed="0"/>
+    <w:lsdException w:name="Medium Grid 2 Accent 3" w:semiHidden="0" w:uiPriority="68" w:unhideWhenUsed="0"/>
+    <w:lsdException w:name="Medium Grid 3 Accent 3" w:semiHidden="0" w:uiPriority="69" w:unhideWhenUsed="0"/>
+    <w:lsdException w:name="Dark List Accent 3" w:semiHidden="0" w:uiPriority="70" w:unhideWhenUsed="0"/>
+    <w:lsdException w:name="Colorful Shading Accent 3" w:semiHidden="0" w:uiPriority="71" w:unhideWhenUsed="0"/>
+    <w:lsdException w:name="Colorful List Accent 3" w:semiHidden="0" w:uiPriority="72" w:unhideWhenUsed="0"/>
+    <w:lsdException w:name="Colorful Grid Accent 3" w:semiHidden="0" w:uiPriority="73" w:unhideWhenUsed="0"/>
+    <w:lsdException w:name="Light Shading Accent 4" w:semiHidden="0" w:uiPriority="60" w:unhideWhenUsed="0"/>
+    <w:lsdException w:name="Light List Accent 4" w:semiHidden="0" w:uiPriority="61" w:unhideWhenUsed="0"/>
+    <w:lsdException w:name="Light Grid Accent 4" w:semiHidden="0" w:uiPriority="62" w:unhideWhenUsed="0"/>
+    <w:lsdException w:name="Medium Shading 1 Accent 4" w:semiHidden="0" w:uiPriority="63" w:unhideWhenUsed="0"/>
+    <w:lsdException w:name="Medium Shading 2 Accent 4" w:semiHidden="0" w:uiPriority="64" w:unhideWhenUsed="0"/>
+    <w:lsdException w:name="Medium List 1 Accent 4" w:semiHidden="0" w:uiPriority="65" w:unhideWhenUsed="0"/>
+    <w:lsdException w:name="Medium List 2 Accent 4" w:semiHidden="0" w:uiPriority="66" w:unhideWhenUsed="0"/>
+    <w:lsdException w:name="Medium Grid 1 Accent 4" w:semiHidden="0" w:uiPriority="67" w:unhideWhenUsed="0"/>
+    <w:lsdException w:name="Medium Grid 2 Accent 4" w:semiHidden="0" w:uiPriority="68" w:unhideWhenUsed="0"/>
+    <w:lsdException w:name="Medium Grid 3 Accent 4" w:semiHidden="0" w:uiPriority="69" w:unhideWhenUsed="0"/>
+    <w:lsdException w:name="Dark List Accent 4" w:semiHidden="0" w:uiPriority="70" w:unhideWhenUsed="0"/>
+    <w:lsdException w:name="Colorful Shading Accent 4" w:semiHidden="0" w:uiPriority="71" w:unhideWhenUsed="0"/>
+    <w:lsdException w:name="Colorful List Accent 4" w:semiHidden="0" w:uiPriority="72" w:unhideWhenUsed="0"/>
+    <w:lsdException w:name="Colorful Grid Accent 4" w:semiHidden="0" w:uiPriority="73" w:unhideWhenUsed="0"/>
+    <w:lsdException w:name="Light Shading Accent 5" w:semiHidden="0" w:uiPriority="60" w:unhideWhenUsed="0"/>
+    <w:lsdException w:name="Light List Accent 5" w:semiHidden="0" w:uiPriority="61" w:unhideWhenUsed="0"/>
+    <w:lsdException w:name="Light Grid Accent 5" w:semiHidden="0" w:uiPriority="62" w:unhideWhenUsed="0"/>
+    <w:lsdException w:name="Medium Shading 1 Accent 5" w:semiHidden="0" w:uiPriority="63" w:unhideWhenUsed="0"/>
+    <w:lsdException w:name="Medium Shading 2 Accent 5" w:semiHidden="0" w:uiPriority="64" w:unhideWhenUsed="0"/>
+    <w:lsdException w:name="Medium List 1 Accent 5" w:semiHidden="0" w:uiPriority="65" w:unhideWhenUsed="0"/>
+    <w:lsdException w:name="Medium List 2 Accent 5" w:semiHidden="0" w:uiPriority="66" w:unhideWhenUsed="0"/>
+    <w:lsdException w:name="Medium Grid 1 Accent 5" w:semiHidden="0" w:uiPriority="67" w:unhideWhenUsed="0"/>
+    <w:lsdException w:name="Medium Grid 2 Accent 5" w:semiHidden="0" w:uiPriority="68" w:unhideWhenUsed="0"/>
+    <w:lsdException w:name="Medium Grid 3 Accent 5" w:semiHidden="0" w:uiPriority="69" w:unhideWhenUsed="0"/>
+    <w:lsdException w:name="Dark List Accent 5" w:semiHidden="0" w:uiPriority="70" w:unhideWhenUsed="0"/>
+    <w:lsdException w:name="Colorful Shading Accent 5" w:semiHidden="0" w:uiPriority="71" w:unhideWhenUsed="0"/>
+    <w:lsdException w:name="Colorful List Accent 5" w:semiHidden="0" w:uiPriority="72" w:unhideWhenUsed="0"/>
+    <w:lsdException w:name="Colorful Grid Accent 5" w:semiHidden="0" w:uiPriority="73" w:unhideWhenUsed="0"/>
+    <w:lsdException w:name="Light Shading Accent 6" w:semiHidden="0" w:uiPriority="60" w:unhideWhenUsed="0"/>
+    <w:lsdException w:name="Light List Accent 6" w:semiHidden="0" w:uiPriority="61" w:unhideWhenUsed="0"/>
+    <w:lsdException w:name="Light Grid Accent 6" w:semiHidden="0" w:uiPriority="62" w:unhideWhenUsed="0"/>
+    <w:lsdException w:name="Medium Shading 1 Accent 6" w:semiHidden="0" w:uiPriority="63" w:unhideWhenUsed="0"/>
+    <w:lsdException w:name="Medium Shading 2 Accent 6" w:semiHidden="0" w:uiPriority="64" w:unhideWhenUsed="0"/>
+    <w:lsdException w:name="Medium List 1 Accent 6" w:semiHidden="0" w:uiPriority="65" w:unhideWhenUsed="0"/>
+    <w:lsdException w:name="Medium List 2 Accent 6" w:semiHidden="0" w:uiPriority="66" w:unhideWhenUsed="0"/>
+    <w:lsdException w:name="Medium Grid 1 Accent 6" w:semiHidden="0" w:uiPriority="67" w:unhideWhenUsed="0"/>
+    <w:lsdException w:name="Medium Grid 2 Accent 6" w:semiHidden="0" w:uiPriority="68" w:unhideWhenUsed="0"/>
+    <w:lsdException w:name="Medium Grid 3 Accent 6" w:semiHidden="0" w:uiPriority="69" w:unhideWhenUsed="0"/>
+    <w:lsdException w:name="Dark List Accent 6" w:semiHidden="0" w:uiPriority="70" w:unhideWhenUsed="0"/>
+    <w:lsdException w:name="Colorful Shading Accent 6" w:semiHidden="0" w:uiPriority="71" w:unhideWhenUsed="0"/>
+    <w:lsdException w:name="Colorful List Accent 6" w:semiHidden="0" w:uiPriority="72" w:unhideWhenUsed="0"/>
+    <w:lsdException w:name="Colorful Grid Accent 6" w:semiHidden="0" w:uiPriority="73" w:unhideWhenUsed="0"/>
+    <w:lsdException w:name="Subtle Emphasis" w:semiHidden="0" w:uiPriority="19" w:unhideWhenUsed="0" w:qFormat="1"/>
+    <w:lsdException w:name="Intense Emphasis" w:semiHidden="0" w:uiPriority="21" w:unhideWhenUsed="0" w:qFormat="1"/>
+    <w:lsdException w:name="Subtle Reference" w:semiHidden="0" w:uiPriority="31" w:unhideWhenUsed="0" w:qFormat="1"/>
+    <w:lsdException w:name="Intense Reference" w:semiHidden="0" w:uiPriority="32" w:unhideWhenUsed="0" w:qFormat="1"/>
+    <w:lsdException w:name="Book Title" w:semiHidden="0" w:uiPriority="33" w:unhideWhenUsed="0" w:qFormat="1"/>
+    <w:lsdException w:name="Bibliography" w:uiPriority="37"/>
+    <w:lsdException w:name="TOC Heading" w:uiPriority="39" w:qFormat="1"/>
+  </w:latentStyles>
+  <w:style w:type="paragraph" w:default="1" w:styleId="a">
+    <w:name w:val="Normal"/>
+    <w:qFormat/>
+    <w:pPr>
+      <w:widowControl w:val="0"/>
+      <w:jc w:val="both"/>
+    </w:pPr>
+  </w:style>
+  <w:style w:type="character" w:default="1" w:styleId="a0">
+    <w:name w:val="Default Paragraph Font"/>
+    <w:uiPriority w:val="1"/>
+    <w:semiHidden/>
+    <w:unhideWhenUsed/>
+  </w:style>
+  <w:style w:type="table" w:default="1" w:styleId="a1">
+    <w:name w:val="Normal Table"/>
+    <w:uiPriority w:val="99"/>
+    <w:semiHidden/>
+    <w:unhideWhenUsed/>
+    <w:tblPr>
+      <w:tblInd w:w="0" w:type="dxa"/>
+      <w:tblCellMar>
+        <w:top w:w="0" w:type="dxa"/>
+        <w:left w:w="108" w:type="dxa"/>
+        <w:bottom w:w="0" w:type="dxa"/>
+        <w:right w:w="108" w:type="dxa"/>
+      </w:tblCellMar>
+    </w:tblPr>
+  </w:style>
+  <w:style w:type="numbering" w:default="1" w:styleId="a2">
+    <w:name w:val="No List"/>
+    <w:uiPriority w:val="99"/>
+    <w:semiHidden/>
+    <w:unhideWhenUsed/>
   </w:style>
 </w:styles>
 </file>
